--- a/game_reviews/translations/el-diablo (Version 1).docx
+++ b/game_reviews/translations/el-diablo (Version 1).docx
@@ -8,18 +8,6 @@
       </w:pPr>
       <w:r>
         <w:t>Play El Diablo Slot Game Free - Pros &amp; Cons Review 2021</w:t>
-      </w:r>
-    </w:p>
-    <w:p>
-      <w:r/>
-      <w:r>
-        <w:rPr>
-          <w:b/>
-        </w:rPr>
-        <w:t>Meta description</w:t>
-      </w:r>
-      <w:r>
-        <w:t>: Discover the pros and cons of playing El Diablo, a visually stunning slot machine game with a Mexican Calavera theme. Play for free now.</w:t>
       </w:r>
     </w:p>
     <w:p>
@@ -366,9 +354,18 @@
       <w:r/>
       <w:r>
         <w:rPr>
+          <w:b/>
+        </w:rPr>
+        <w:t>Play El Diablo Slot Game Free - Pros &amp; Cons Review 2021</w:t>
+      </w:r>
+    </w:p>
+    <w:p>
+      <w:r/>
+      <w:r>
+        <w:rPr>
           <w:i/>
         </w:rPr>
-        <w:t>Create a cartoon-style feature image for El Diablo, featuring a happy Maya warrior with glasses. The image should be colorful and eye-catching, with the Maya warrior holding a stack of flaming reels in one hand and a devil symbol in the other. The background should feature fiery colors and elements, such as flames and smoke, to represent the devilish theme of the slot game. The Maya warrior should be depicted with a big smile, showing that the game is both fun and exciting. Make sure to include the game logo and name in the image as well.</w:t>
+        <w:t>Discover the pros and cons of playing El Diablo, a visually stunning slot machine game with a Mexican Calavera theme. Play for free now.</w:t>
       </w:r>
     </w:p>
     <w:sectPr>
